--- a/docs/Relatório.docx
+++ b/docs/Relatório.docx
@@ -17,7 +17,27 @@
         <w:jc w:val="center"/>
       </w:pPr>
       <w:r>
-        <w:t>Programa de pós-graduação em computação aplicada</w:t>
+        <w:t xml:space="preserve">Programa de </w:t>
+      </w:r>
+      <w:bookmarkStart w:id="0" w:name="_GoBack"/>
+      <w:bookmarkEnd w:id="0"/>
+      <w:r>
+        <w:t>P</w:t>
+      </w:r>
+      <w:r>
+        <w:t xml:space="preserve">ós-graduação em </w:t>
+      </w:r>
+      <w:r>
+        <w:t>C</w:t>
+      </w:r>
+      <w:r>
+        <w:t xml:space="preserve">omputação </w:t>
+      </w:r>
+      <w:r>
+        <w:t>A</w:t>
+      </w:r>
+      <w:r>
+        <w:t>plicada</w:t>
       </w:r>
     </w:p>
     <w:p>
@@ -47,8 +67,13 @@
         <w:t xml:space="preserve"> </w:t>
       </w:r>
       <w:r>
-        <w:t>Patrícia A. Jaques Maillard</w:t>
-      </w:r>
+        <w:t xml:space="preserve">Patrícia A. Jaques </w:t>
+      </w:r>
+      <w:proofErr w:type="spellStart"/>
+      <w:r>
+        <w:t>Maillard</w:t>
+      </w:r>
+      <w:proofErr w:type="spellEnd"/>
     </w:p>
     <w:p>
       <w:pPr>
@@ -210,7 +235,7 @@
         <w:fldChar w:fldCharType="begin" w:fldLock="1"/>
       </w:r>
       <w:r>
-        <w:instrText>ADDIN CSL_CITATION {"citationItems":[{"id":"ITEM-1","itemData":{"author":[{"dropping-particle":"","family":"Cormen","given":"Thomas H","non-dropping-particle":"","parse-names":false,"suffix":""},{"dropping-particle":"","family":"Leiserson","given":"Charles E","non-dropping-particle":"","parse-names":false,"suffix":""},{"dropping-particle":"","family":"Rivest","given":"Ronald L","non-dropping-particle":"","parse-names":false,"suffix":""},{"dropping-particle":"","family":"Stein","given":"Clifford","non-dropping-particle":"","parse-names":false,"suffix":""}],"id":"ITEM-1","issued":{"date-parts":[["2009"]]},"publisher":"MIT press","title":"Introduction to algorithms","type":"book"},"uris":["http://www.mendeley.com/documents/?uuid=4576677c-6f73-46d4-8c37-ec85579463cb"]}],"mendeley":{"formattedCitation":"[Cormen et al. 2009]","plainTextFormattedCitation":"[Cormen et al. 2009]","previouslyFormattedCitation":"[Cormen et al. 2009; Zietz 2019]"},"properties":{"noteIndex":0},"schema":"https://github.com/citation-style-language/schema/raw/master/csl-citation.json"}</w:instrText>
+        <w:instrText>ADDIN CSL_CITATION {"citationItems":[{"id":"ITEM-1","itemData":{"author":[{"dropping-particle":"","family":"Cormen","given":"Thomas H","non-dropping-particle":"","parse-names":false,"suffix":""},{"dropping-particle":"","family":"Leiserson","given":"Charles E","non-dropping-particle":"","parse-names":false,"suffix":""},{"dropping-particle":"","family":"Rivest","given":"Ronald L","non-dropping-particle":"","parse-names":false,"suffix":""},{"dropping-particle":"","family":"Stein","given":"Clifford","non-dropping-particle":"","parse-names":false,"suffix":""}],"id":"ITEM-1","issued":{"date-parts":[["2009"]]},"publisher":"MIT press","title":"Introduction to algorithms","type":"book"},"uris":["http://www.mendeley.com/documents/?uuid=4576677c-6f73-46d4-8c37-ec85579463cb"]}],"mendeley":{"formattedCitation":"[Cormen et al. 2009]","plainTextFormattedCitation":"[Cormen et al. 2009]","previouslyFormattedCitation":"[Cormen et al. 2009]"},"properties":{"noteIndex":0},"schema":"https://github.com/citation-style-language/schema/raw/master/csl-citation.json"}</w:instrText>
       </w:r>
       <w:r>
         <w:fldChar w:fldCharType="separate"/>
@@ -234,10 +259,23 @@
         <w:t xml:space="preserve">A busca em largura a partir </w:t>
       </w:r>
       <w:r>
-        <w:t>da raíz</w:t>
-      </w:r>
-      <w:r>
-        <w:t>, no caso este se refere ao estado inicial que é o quadro com o problema inicial do Sodoku, a partir dessa raiz é construída a arvore</w:t>
+        <w:t xml:space="preserve">da </w:t>
+      </w:r>
+      <w:proofErr w:type="spellStart"/>
+      <w:r>
+        <w:t>raíz</w:t>
+      </w:r>
+      <w:proofErr w:type="spellEnd"/>
+      <w:r>
+        <w:t xml:space="preserve">, no caso este se refere ao estado inicial que é o quadro com o problema inicial do </w:t>
+      </w:r>
+      <w:proofErr w:type="spellStart"/>
+      <w:r>
+        <w:t>Sodoku</w:t>
+      </w:r>
+      <w:proofErr w:type="spellEnd"/>
+      <w:r>
+        <w:t>, a partir dessa raiz é construída a arvore</w:t>
       </w:r>
       <w:r>
         <w:t xml:space="preserve">:  cada </w:t>
@@ -281,10 +319,7 @@
         <w:pStyle w:val="cdigo"/>
       </w:pPr>
       <w:r>
-        <w:t>e</w:t>
-      </w:r>
-      <w:r>
-        <w:t>nquanto a fila não estiver vazia</w:t>
+        <w:t>enquanto a fila não estiver vazia</w:t>
       </w:r>
     </w:p>
     <w:p>
@@ -293,10 +328,7 @@
         <w:ind w:firstLine="708"/>
       </w:pPr>
       <w:r>
-        <w:t>retire um</w:t>
-      </w:r>
-      <w:r>
-        <w:t xml:space="preserve"> nó </w:t>
+        <w:t xml:space="preserve">retire um nó </w:t>
       </w:r>
       <w:r>
         <w:t>N</w:t>
@@ -393,17 +425,36 @@
     </w:p>
     <w:p>
       <w:r>
-        <w:t xml:space="preserve">A implementação da heurística basicamente adiciona uma prioridade na fila na hora da adição da tentativa de preenchimento, ao invés de ir preenchendo as casas vazias em </w:t>
-      </w:r>
-      <w:r>
-        <w:t xml:space="preserve">sequência, são preenchidas primeiramente a casa que têm mais valores preenchidos em suas linhas, colunas e </w:t>
+        <w:t xml:space="preserve">A implementação da heurística </w:t>
+      </w:r>
+      <w:r>
+        <w:t xml:space="preserve">A* </w:t>
+      </w:r>
+      <w:r>
+        <w:t xml:space="preserve">basicamente adiciona uma </w:t>
+      </w:r>
+      <w:r>
+        <w:t>priorização</w:t>
+      </w:r>
+      <w:r>
+        <w:t xml:space="preserve"> na fila na hora da adição da tentativa de preenchimento, ao invés de ir preenchendo as casas vazias em </w:t>
+      </w:r>
+      <w:r>
+        <w:t xml:space="preserve">sequência, são preenchidas primeiramente a casa que têm mais valores preenchidos em suas linhas, </w:t>
       </w:r>
       <w:r>
         <w:lastRenderedPageBreak/>
-        <w:t>quadrantes. Consequentemente iniciando o preenchimento a partir da casas com mais valores preenchidos em seus respectivos quadrantes, linhas, colunas a chances de erros de preenchimentos são menores.</w:t>
-      </w:r>
-      <w:bookmarkStart w:id="0" w:name="_GoBack"/>
-      <w:bookmarkEnd w:id="0"/>
+        <w:t xml:space="preserve">colunas e quadrantes. Consequentemente iniciando o preenchimento a partir </w:t>
+      </w:r>
+      <w:r>
+        <w:t>das casas</w:t>
+      </w:r>
+      <w:r>
+        <w:t xml:space="preserve"> com mais valores preenchidos em seus respectivos quadrantes, linhas, colunas a chances de </w:t>
+      </w:r>
+      <w:r>
+        <w:t>preenchimentos inválidos são menores.</w:t>
+      </w:r>
     </w:p>
     <w:p>
       <w:pPr>
@@ -415,25 +466,37 @@
     </w:p>
     <w:p>
       <w:r>
-        <w:t>Para o problema do sudoku abaixo as abordagens tiveram o seguinte desempenho:</w:t>
+        <w:t xml:space="preserve">Para </w:t>
+      </w:r>
+      <w:r>
+        <w:t>resolução do sudoku</w:t>
+      </w:r>
+      <w:r>
+        <w:t xml:space="preserve"> para o problema proposto a</w:t>
+      </w:r>
+      <w:r>
+        <w:t xml:space="preserve"> com as abordagens propostas</w:t>
+      </w:r>
+      <w:r>
+        <w:t xml:space="preserve"> tiveram o seguinte desempenho:</w:t>
       </w:r>
     </w:p>
     <w:tbl>
       <w:tblPr>
         <w:tblStyle w:val="Tabelacomgrade"/>
-        <w:tblW w:w="0" w:type="auto"/>
+        <w:tblW w:w="5000" w:type="pct"/>
         <w:tblLook w:val="04A0" w:firstRow="1" w:lastRow="0" w:firstColumn="1" w:lastColumn="0" w:noHBand="0" w:noVBand="1"/>
       </w:tblPr>
       <w:tblGrid>
-        <w:gridCol w:w="1633"/>
-        <w:gridCol w:w="2551"/>
-        <w:gridCol w:w="1383"/>
-        <w:gridCol w:w="2124"/>
+        <w:gridCol w:w="2368"/>
+        <w:gridCol w:w="2835"/>
+        <w:gridCol w:w="3291"/>
       </w:tblGrid>
       <w:tr>
         <w:tc>
           <w:tcPr>
-            <w:tcW w:w="1633" w:type="dxa"/>
+            <w:tcW w:w="1394" w:type="pct"/>
+            <w:vAlign w:val="center"/>
           </w:tcPr>
           <w:p>
             <w:pPr>
@@ -443,7 +506,8 @@
         </w:tc>
         <w:tc>
           <w:tcPr>
-            <w:tcW w:w="2551" w:type="dxa"/>
+            <w:tcW w:w="1669" w:type="pct"/>
+            <w:vAlign w:val="center"/>
           </w:tcPr>
           <w:p>
             <w:pPr>
@@ -458,13 +522,21 @@
                 <w:b/>
                 <w:bCs/>
               </w:rPr>
-              <w:t>Busca em profundidade</w:t>
+              <w:t xml:space="preserve">Busca em </w:t>
+            </w:r>
+            <w:r>
+              <w:rPr>
+                <w:b/>
+                <w:bCs/>
+              </w:rPr>
+              <w:t>Largura</w:t>
             </w:r>
           </w:p>
         </w:tc>
         <w:tc>
           <w:tcPr>
-            <w:tcW w:w="1383" w:type="dxa"/>
+            <w:tcW w:w="1937" w:type="pct"/>
+            <w:vAlign w:val="center"/>
           </w:tcPr>
           <w:p>
             <w:pPr>
@@ -479,28 +551,7 @@
                 <w:b/>
                 <w:bCs/>
               </w:rPr>
-              <w:t>Backtracking</w:t>
-            </w:r>
-          </w:p>
-        </w:tc>
-        <w:tc>
-          <w:tcPr>
-            <w:tcW w:w="2124" w:type="dxa"/>
-          </w:tcPr>
-          <w:p>
-            <w:pPr>
-              <w:jc w:val="center"/>
-              <w:rPr>
-                <w:b/>
-                <w:bCs/>
-              </w:rPr>
-            </w:pPr>
-            <w:r>
-              <w:rPr>
-                <w:b/>
-                <w:bCs/>
-              </w:rPr>
-              <w:t>Backtracking MRV</w:t>
+              <w:t>Busca em Largura A*</w:t>
             </w:r>
           </w:p>
         </w:tc>
@@ -508,7 +559,8 @@
       <w:tr>
         <w:tc>
           <w:tcPr>
-            <w:tcW w:w="1633" w:type="dxa"/>
+            <w:tcW w:w="1394" w:type="pct"/>
+            <w:vAlign w:val="center"/>
           </w:tcPr>
           <w:p>
             <w:pPr>
@@ -529,40 +581,29 @@
         </w:tc>
         <w:tc>
           <w:tcPr>
-            <w:tcW w:w="2551" w:type="dxa"/>
+            <w:tcW w:w="1669" w:type="pct"/>
+            <w:vAlign w:val="center"/>
           </w:tcPr>
           <w:p>
             <w:pPr>
               <w:jc w:val="center"/>
             </w:pPr>
             <w:r>
-              <w:t>20724</w:t>
+              <w:t>4631</w:t>
             </w:r>
           </w:p>
         </w:tc>
         <w:tc>
           <w:tcPr>
-            <w:tcW w:w="1383" w:type="dxa"/>
+            <w:tcW w:w="1937" w:type="pct"/>
+            <w:vAlign w:val="center"/>
           </w:tcPr>
           <w:p>
             <w:pPr>
               <w:jc w:val="center"/>
             </w:pPr>
             <w:r>
-              <w:t>4208</w:t>
-            </w:r>
-          </w:p>
-        </w:tc>
-        <w:tc>
-          <w:tcPr>
-            <w:tcW w:w="2124" w:type="dxa"/>
-          </w:tcPr>
-          <w:p>
-            <w:pPr>
-              <w:jc w:val="center"/>
-            </w:pPr>
-            <w:r>
-              <w:t>51</w:t>
+              <w:t>2924</w:t>
             </w:r>
           </w:p>
         </w:tc>
@@ -570,7 +611,8 @@
       <w:tr>
         <w:tc>
           <w:tcPr>
-            <w:tcW w:w="1633" w:type="dxa"/>
+            <w:tcW w:w="1394" w:type="pct"/>
+            <w:vAlign w:val="center"/>
           </w:tcPr>
           <w:p>
             <w:pPr>
@@ -591,40 +633,44 @@
         </w:tc>
         <w:tc>
           <w:tcPr>
-            <w:tcW w:w="2551" w:type="dxa"/>
+            <w:tcW w:w="1669" w:type="pct"/>
+            <w:vAlign w:val="center"/>
           </w:tcPr>
           <w:p>
             <w:pPr>
               <w:jc w:val="center"/>
             </w:pPr>
             <w:r>
-              <w:t>18.29</w:t>
+              <w:t>0</w:t>
+            </w:r>
+            <w:r>
+              <w:t>,</w:t>
+            </w:r>
+            <w:r>
+              <w:t>48</w:t>
             </w:r>
           </w:p>
         </w:tc>
         <w:tc>
           <w:tcPr>
-            <w:tcW w:w="1383" w:type="dxa"/>
+            <w:tcW w:w="1937" w:type="pct"/>
+            <w:vAlign w:val="center"/>
           </w:tcPr>
           <w:p>
             <w:pPr>
               <w:jc w:val="center"/>
             </w:pPr>
             <w:r>
-              <w:t>0.19</w:t>
+              <w:t>0</w:t>
             </w:r>
-          </w:p>
-        </w:tc>
-        <w:tc>
-          <w:tcPr>
-            <w:tcW w:w="2124" w:type="dxa"/>
-          </w:tcPr>
-          <w:p>
-            <w:pPr>
-              <w:jc w:val="center"/>
-            </w:pPr>
             <w:r>
-              <w:t>0.07</w:t>
+              <w:t>,</w:t>
+            </w:r>
+            <w:r>
+              <w:t>1</w:t>
+            </w:r>
+            <w:r>
+              <w:t>3</w:t>
             </w:r>
           </w:p>
         </w:tc>
@@ -632,7 +678,8 @@
       <w:tr>
         <w:tc>
           <w:tcPr>
-            <w:tcW w:w="1633" w:type="dxa"/>
+            <w:tcW w:w="1394" w:type="pct"/>
+            <w:vAlign w:val="center"/>
           </w:tcPr>
           <w:p>
             <w:pPr>
@@ -653,7 +700,8 @@
         </w:tc>
         <w:tc>
           <w:tcPr>
-            <w:tcW w:w="2551" w:type="dxa"/>
+            <w:tcW w:w="1669" w:type="pct"/>
+            <w:vAlign w:val="center"/>
           </w:tcPr>
           <w:p>
             <w:pPr>
@@ -675,7 +723,14 @@
                 <w:i/>
                 <w:iCs/>
               </w:rPr>
-              <w:t>n³</w:t>
+              <w:t>n</w:t>
+            </w:r>
+            <w:r>
+              <w:rPr>
+                <w:i/>
+                <w:iCs/>
+              </w:rPr>
+              <w:t>²</w:t>
             </w:r>
             <w:r>
               <w:rPr>
@@ -688,7 +743,8 @@
         </w:tc>
         <w:tc>
           <w:tcPr>
-            <w:tcW w:w="1383" w:type="dxa"/>
+            <w:tcW w:w="1937" w:type="pct"/>
+            <w:vAlign w:val="center"/>
           </w:tcPr>
           <w:p>
             <w:pPr>
@@ -705,19 +761,6 @@
             </w:r>
           </w:p>
         </w:tc>
-        <w:tc>
-          <w:tcPr>
-            <w:tcW w:w="2124" w:type="dxa"/>
-          </w:tcPr>
-          <w:p>
-            <w:pPr>
-              <w:jc w:val="center"/>
-            </w:pPr>
-            <w:r>
-              <w:t>O(n)</w:t>
-            </w:r>
-          </w:p>
-        </w:tc>
       </w:tr>
     </w:tbl>
     <w:p/>
@@ -726,51 +769,67 @@
         <w:t>Como pode ser observado no quadro acima a</w:t>
       </w:r>
       <w:r>
-        <w:t xml:space="preserve"> implementação com o algoritmo de busca em profundidade que faz uma abordagem baseado na metodologia da busca </w:t>
+        <w:t xml:space="preserve"> implementação com o algoritmo de busca em </w:t>
+      </w:r>
+      <w:r>
+        <w:t>largura</w:t>
+      </w:r>
+      <w:r>
+        <w:t xml:space="preserve"> que faz uma abordagem baseado na metodologia da busca </w:t>
       </w:r>
       <w:r>
         <w:t xml:space="preserve">cega </w:t>
       </w:r>
       <w:r>
-        <w:t>obteve um tempo de resolução em torno de 20 segundos</w:t>
-      </w:r>
-      <w:r>
-        <w:t xml:space="preserve"> e executou 20.724 passos</w:t>
-      </w:r>
-      <w:r>
-        <w:t>. A implementação que utiliza o algoritmo backtracking simples demorou 0.15 segundos</w:t>
-      </w:r>
-      <w:r>
-        <w:t xml:space="preserve"> e 40208 passos</w:t>
-      </w:r>
-      <w:r>
-        <w:t xml:space="preserve"> e por fim, a implementação que utiliza o backtracking com a heurística do menor valor </w:t>
-      </w:r>
-      <w:r>
-        <w:t xml:space="preserve">restante </w:t>
-      </w:r>
-      <w:r>
-        <w:t>obteve 0.07 segundos</w:t>
-      </w:r>
-      <w:r>
-        <w:t xml:space="preserve"> e 51 passos</w:t>
+        <w:t xml:space="preserve">obteve um tempo de resolução em torno de </w:t>
+      </w:r>
+      <w:r>
+        <w:t>0,48</w:t>
+      </w:r>
+      <w:r>
+        <w:t xml:space="preserve"> segundos</w:t>
+      </w:r>
+      <w:r>
+        <w:t xml:space="preserve"> e executou</w:t>
+      </w:r>
+      <w:r>
+        <w:t xml:space="preserve"> em 4631</w:t>
+      </w:r>
+      <w:r>
+        <w:t xml:space="preserve"> passos</w:t>
+      </w:r>
+      <w:r>
+        <w:t>. A implementação que utiliza a heurística</w:t>
+      </w:r>
+      <w:r>
+        <w:t xml:space="preserve"> descrita anteriormente </w:t>
+      </w:r>
+      <w:r>
+        <w:t xml:space="preserve">obteve </w:t>
+      </w:r>
+      <w:r>
+        <w:t xml:space="preserve">um tempo de </w:t>
+      </w:r>
+      <w:r>
+        <w:t>0.</w:t>
+      </w:r>
+      <w:r>
+        <w:t>13</w:t>
+      </w:r>
+      <w:r>
+        <w:t xml:space="preserve"> segundos</w:t>
+      </w:r>
+      <w:r>
+        <w:t xml:space="preserve"> e </w:t>
+      </w:r>
+      <w:r>
+        <w:t>2924</w:t>
+      </w:r>
+      <w:r>
+        <w:t xml:space="preserve"> passos</w:t>
       </w:r>
       <w:r>
         <w:t xml:space="preserve">. </w:t>
-      </w:r>
-    </w:p>
-    <w:p>
-      <w:r>
-        <w:t>Para o problema</w:t>
-      </w:r>
-      <w:r>
-        <w:t xml:space="preserve"> do sudoku</w:t>
-      </w:r>
-      <w:r>
-        <w:t xml:space="preserve"> proposto solução que implementa o backtracking com a heurística do menor valor restante é solução é ótima, pois na primeira </w:t>
-      </w:r>
-      <w:r>
-        <w:t>executou somente um passo para cada nodo vazio.</w:t>
       </w:r>
     </w:p>
     <w:p>
@@ -785,80 +844,6 @@
           <w:lang w:val="en-US"/>
         </w:rPr>
         <w:t>Referências</w:t>
-      </w:r>
-    </w:p>
-    <w:p>
-      <w:pPr>
-        <w:widowControl w:val="0"/>
-        <w:autoSpaceDE w:val="0"/>
-        <w:autoSpaceDN w:val="0"/>
-        <w:adjustRightInd w:val="0"/>
-        <w:spacing w:line="240" w:lineRule="auto"/>
-        <w:rPr>
-          <w:rFonts w:ascii="Calibri" w:hAnsi="Calibri" w:cs="Calibri"/>
-          <w:noProof/>
-          <w:szCs w:val="24"/>
-        </w:rPr>
-      </w:pPr>
-      <w:r>
-        <w:fldChar w:fldCharType="begin" w:fldLock="1"/>
-      </w:r>
-      <w:r>
-        <w:rPr>
-          <w:lang w:val="en-US"/>
-        </w:rPr>
-        <w:instrText xml:space="preserve">ADDIN Mendeley Bibliography CSL_BIBLIOGRAPHY </w:instrText>
-      </w:r>
-      <w:r>
-        <w:fldChar w:fldCharType="separate"/>
-      </w:r>
-      <w:r>
-        <w:rPr>
-          <w:rFonts w:ascii="Calibri" w:hAnsi="Calibri" w:cs="Calibri"/>
-          <w:noProof/>
-          <w:szCs w:val="24"/>
-        </w:rPr>
-        <w:t xml:space="preserve">Cormen, T. H., Leiserson, C. E., Rivest, R. L. and Stein, C. (2009). </w:t>
-      </w:r>
-      <w:r>
-        <w:rPr>
-          <w:rFonts w:ascii="Calibri" w:hAnsi="Calibri" w:cs="Calibri"/>
-          <w:i/>
-          <w:iCs/>
-          <w:noProof/>
-          <w:szCs w:val="24"/>
-        </w:rPr>
-        <w:t>Introduction to algorithms</w:t>
-      </w:r>
-      <w:r>
-        <w:rPr>
-          <w:rFonts w:ascii="Calibri" w:hAnsi="Calibri" w:cs="Calibri"/>
-          <w:noProof/>
-          <w:szCs w:val="24"/>
-        </w:rPr>
-        <w:t xml:space="preserve">. MIT press. </w:t>
-      </w:r>
-    </w:p>
-    <w:p>
-      <w:pPr>
-        <w:widowControl w:val="0"/>
-        <w:autoSpaceDE w:val="0"/>
-        <w:autoSpaceDN w:val="0"/>
-        <w:adjustRightInd w:val="0"/>
-        <w:spacing w:line="240" w:lineRule="auto"/>
-        <w:rPr>
-          <w:rFonts w:ascii="Calibri" w:hAnsi="Calibri" w:cs="Calibri"/>
-          <w:noProof/>
-          <w:szCs w:val="24"/>
-        </w:rPr>
-      </w:pPr>
-      <w:r>
-        <w:rPr>
-          <w:rFonts w:ascii="Calibri" w:hAnsi="Calibri" w:cs="Calibri"/>
-          <w:noProof/>
-          <w:szCs w:val="24"/>
-        </w:rPr>
-        <w:t xml:space="preserve">Louis, S. (2013). Artificial Intelligence. https://www.cse.unr.edu/~sushil/class/ai/notes/wk10.pdf, [accessed on Jul 14]. </w:t>
       </w:r>
     </w:p>
     <w:p>
@@ -875,18 +860,63 @@
       </w:pPr>
       <w:r>
         <w:rPr>
+          <w:lang w:val="en-US"/>
+        </w:rPr>
+        <w:fldChar w:fldCharType="begin" w:fldLock="1"/>
+      </w:r>
+      <w:r>
+        <w:rPr>
+          <w:lang w:val="en-US"/>
+        </w:rPr>
+        <w:instrText xml:space="preserve">ADDIN Mendeley Bibliography CSL_BIBLIOGRAPHY </w:instrText>
+      </w:r>
+      <w:r>
+        <w:rPr>
+          <w:lang w:val="en-US"/>
+        </w:rPr>
+        <w:fldChar w:fldCharType="separate"/>
+      </w:r>
+      <w:r>
+        <w:rPr>
           <w:rFonts w:ascii="Calibri" w:hAnsi="Calibri" w:cs="Calibri"/>
           <w:noProof/>
           <w:szCs w:val="24"/>
         </w:rPr>
-        <w:t xml:space="preserve">Mahdavipanah, H. (2017). Solve Sudoku with Python using the CSF approach. https://github.com/mahdavipanah/SudokuPyCSF, [accessed on Jul 14]. </w:t>
-      </w:r>
-    </w:p>
-    <w:p>
-      <w:r>
+        <w:t xml:space="preserve">Cormen, T. H., Leiserson, C. E., Rivest, R. L. and Stein, C. (2009). </w:t>
+      </w:r>
+      <w:r>
+        <w:rPr>
+          <w:rFonts w:ascii="Calibri" w:hAnsi="Calibri" w:cs="Calibri"/>
+          <w:i/>
+          <w:iCs/>
+          <w:noProof/>
+          <w:szCs w:val="24"/>
+        </w:rPr>
+        <w:t>Introduction to algorithms</w:t>
+      </w:r>
+      <w:r>
+        <w:rPr>
+          <w:rFonts w:ascii="Calibri" w:hAnsi="Calibri" w:cs="Calibri"/>
+          <w:noProof/>
+          <w:szCs w:val="24"/>
+        </w:rPr>
+        <w:t xml:space="preserve">. MIT press. </w:t>
+      </w:r>
+    </w:p>
+    <w:p>
+      <w:pPr>
+        <w:rPr>
+          <w:lang w:val="en-US"/>
+        </w:rPr>
+      </w:pPr>
+      <w:r>
+        <w:rPr>
+          <w:lang w:val="en-US"/>
+        </w:rPr>
         <w:fldChar w:fldCharType="end"/>
       </w:r>
     </w:p>
+    <w:p/>
     <w:sectPr>
       <w:pgSz w:w="11906" w:h="16838"/>
       <w:pgMar w:top="1417" w:right="1701" w:bottom="1417" w:left="1701" w:header="708" w:footer="708" w:gutter="0"/>
@@ -2080,7 +2110,7 @@
 </file>
 
 <file path=customXml/itemProps1.xml><?xml version="1.0" encoding="utf-8"?>
-<ds:datastoreItem xmlns:ds="http://schemas.openxmlformats.org/officeDocument/2006/customXml" ds:itemID="{CA4CE124-F692-434D-93CF-368E40E87ACC}">
+<ds:datastoreItem xmlns:ds="http://schemas.openxmlformats.org/officeDocument/2006/customXml" ds:itemID="{FBA1CBE0-6356-4C51-82DA-A509DBF6BC96}">
   <ds:schemaRefs>
     <ds:schemaRef ds:uri="http://schemas.openxmlformats.org/officeDocument/2006/bibliography"/>
   </ds:schemaRefs>

--- a/docs/Relatório.docx
+++ b/docs/Relatório.docx
@@ -1,6 +1,6 @@
 
 <file path=word/document.xml><?xml version="1.0" encoding="utf-8"?>
-<w:document xmlns:wpc="http://schemas.microsoft.com/office/word/2010/wordprocessingCanvas" xmlns:cx="http://schemas.microsoft.com/office/drawing/2014/chartex" xmlns:cx1="http://schemas.microsoft.com/office/drawing/2015/9/8/chartex" xmlns:cx2="http://schemas.microsoft.com/office/drawing/2015/10/21/chartex" xmlns:cx3="http://schemas.microsoft.com/office/drawing/2016/5/9/chartex" xmlns:cx4="http://schemas.microsoft.com/office/drawing/2016/5/10/chartex" xmlns:cx5="http://schemas.microsoft.com/office/drawing/2016/5/11/chartex" xmlns:cx6="http://schemas.microsoft.com/office/drawing/2016/5/12/chartex" xmlns:cx7="http://schemas.microsoft.com/office/drawing/2016/5/13/chartex" xmlns:cx8="http://schemas.microsoft.com/office/drawing/2016/5/14/chartex" xmlns:mc="http://schemas.openxmlformats.org/markup-compatibility/2006" xmlns:aink="http://schemas.microsoft.com/office/drawing/2016/ink" xmlns:am3d="http://schemas.microsoft.com/office/drawing/2017/model3d" xmlns:o="urn:schemas-microsoft-com:office:office" xmlns:r="http://schemas.openxmlformats.org/officeDocument/2006/relationships" xmlns:m="http://schemas.openxmlformats.org/officeDocument/2006/math" xmlns:v="urn:schemas-microsoft-com:vml" xmlns:wp14="http://schemas.microsoft.com/office/word/2010/wordprocessingDrawing" xmlns:wp="http://schemas.openxmlformats.org/drawingml/2006/wordprocessingDrawing" xmlns:w10="urn:schemas-microsoft-com:office:word" xmlns:w="http://schemas.openxmlformats.org/wordprocessingml/2006/main" xmlns:w14="http://schemas.microsoft.com/office/word/2010/wordml" xmlns:w15="http://schemas.microsoft.com/office/word/2012/wordml" xmlns:w16cid="http://schemas.microsoft.com/office/word/2016/wordml/cid" xmlns:w16se="http://schemas.microsoft.com/office/word/2015/wordml/symex" xmlns:wpg="http://schemas.microsoft.com/office/word/2010/wordprocessingGroup" xmlns:wpi="http://schemas.microsoft.com/office/word/2010/wordprocessingInk" xmlns:wne="http://schemas.microsoft.com/office/word/2006/wordml" xmlns:wps="http://schemas.microsoft.com/office/word/2010/wordprocessingShape" mc:Ignorable="w14 w15 w16se w16cid wp14">
+<w:document xmlns:wpc="http://schemas.microsoft.com/office/word/2010/wordprocessingCanvas" xmlns:cx="http://schemas.microsoft.com/office/drawing/2014/chartex" xmlns:cx1="http://schemas.microsoft.com/office/drawing/2015/9/8/chartex" xmlns:cx2="http://schemas.microsoft.com/office/drawing/2015/10/21/chartex" xmlns:cx3="http://schemas.microsoft.com/office/drawing/2016/5/9/chartex" xmlns:cx4="http://schemas.microsoft.com/office/drawing/2016/5/10/chartex" xmlns:cx5="http://schemas.microsoft.com/office/drawing/2016/5/11/chartex" xmlns:cx6="http://schemas.microsoft.com/office/drawing/2016/5/12/chartex" xmlns:cx7="http://schemas.microsoft.com/office/drawing/2016/5/13/chartex" xmlns:cx8="http://schemas.microsoft.com/office/drawing/2016/5/14/chartex" xmlns:mc="http://schemas.openxmlformats.org/markup-compatibility/2006" xmlns:aink="http://schemas.microsoft.com/office/drawing/2016/ink" xmlns:am3d="http://schemas.microsoft.com/office/drawing/2017/model3d" xmlns:o="urn:schemas-microsoft-com:office:office" xmlns:r="http://schemas.openxmlformats.org/officeDocument/2006/relationships" xmlns:m="http://schemas.openxmlformats.org/officeDocument/2006/math" xmlns:v="urn:schemas-microsoft-com:vml" xmlns:wp14="http://schemas.microsoft.com/office/word/2010/wordprocessingDrawing" xmlns:wp="http://schemas.openxmlformats.org/drawingml/2006/wordprocessingDrawing" xmlns:w10="urn:schemas-microsoft-com:office:word" xmlns:w="http://schemas.openxmlformats.org/wordprocessingml/2006/main" xmlns:w14="http://schemas.microsoft.com/office/word/2010/wordml" xmlns:w15="http://schemas.microsoft.com/office/word/2012/wordml" xmlns:w16cex="http://schemas.microsoft.com/office/word/2018/wordml/cex" xmlns:w16cid="http://schemas.microsoft.com/office/word/2016/wordml/cid" xmlns:w16="http://schemas.microsoft.com/office/word/2018/wordml" xmlns:w16se="http://schemas.microsoft.com/office/word/2015/wordml/symex" xmlns:wpg="http://schemas.microsoft.com/office/word/2010/wordprocessingGroup" xmlns:wpi="http://schemas.microsoft.com/office/word/2010/wordprocessingInk" xmlns:wne="http://schemas.microsoft.com/office/word/2006/wordml" xmlns:wps="http://schemas.microsoft.com/office/word/2010/wordprocessingShape" mc:Ignorable="w14 w15 w16se w16cid w16 w16cex wp14">
   <w:body>
     <w:p>
       <w:pPr>
@@ -19,8 +19,6 @@
       <w:r>
         <w:t xml:space="preserve">Programa de </w:t>
       </w:r>
-      <w:bookmarkStart w:id="0" w:name="_GoBack"/>
-      <w:bookmarkEnd w:id="0"/>
       <w:r>
         <w:t>P</w:t>
       </w:r>
@@ -135,7 +133,7 @@
           <w:noProof/>
         </w:rPr>
         <w:drawing>
-          <wp:inline distT="0" distB="0" distL="0" distR="0" wp14:anchorId="5837F5FE" wp14:editId="6BFF737A">
+          <wp:inline distT="0" distB="0" distL="0" distR="0" wp14:anchorId="5AFF4008" wp14:editId="0D484D0C">
             <wp:extent cx="1714739" cy="1638529"/>
             <wp:effectExtent l="0" t="0" r="0" b="0"/>
             <wp:docPr id="1" name="Imagem 1"/>
@@ -179,24 +177,14 @@
       <w:r>
         <w:t xml:space="preserve">Figura </w:t>
       </w:r>
-      <w:r>
-        <w:fldChar w:fldCharType="begin"/>
-      </w:r>
-      <w:r>
-        <w:instrText xml:space="preserve"> SEQ Figura \* ARABIC </w:instrText>
-      </w:r>
-      <w:r>
-        <w:fldChar w:fldCharType="separate"/>
-      </w:r>
-      <w:r>
-        <w:rPr>
-          <w:noProof/>
-        </w:rPr>
-        <w:t>1</w:t>
-      </w:r>
-      <w:r>
-        <w:fldChar w:fldCharType="end"/>
-      </w:r>
+      <w:fldSimple w:instr=" SEQ Figura \* ARABIC ">
+        <w:r>
+          <w:rPr>
+            <w:noProof/>
+          </w:rPr>
+          <w:t>1</w:t>
+        </w:r>
+      </w:fldSimple>
       <w:r>
         <w:t xml:space="preserve"> - Entrada proposta no enunciado do trabalho.</w:t>
       </w:r>
@@ -261,11 +249,9 @@
       <w:r>
         <w:t xml:space="preserve">da </w:t>
       </w:r>
-      <w:proofErr w:type="spellStart"/>
-      <w:r>
-        <w:t>raíz</w:t>
-      </w:r>
-      <w:proofErr w:type="spellEnd"/>
+      <w:r>
+        <w:t>raiz</w:t>
+      </w:r>
       <w:r>
         <w:t xml:space="preserve">, no caso este se refere ao estado inicial que é o quadro com o problema inicial do </w:t>
       </w:r>
@@ -928,7 +914,7 @@
 </file>
 
 <file path=word/numbering.xml><?xml version="1.0" encoding="utf-8"?>
-<w:numbering xmlns:wpc="http://schemas.microsoft.com/office/word/2010/wordprocessingCanvas" xmlns:cx="http://schemas.microsoft.com/office/drawing/2014/chartex" xmlns:cx1="http://schemas.microsoft.com/office/drawing/2015/9/8/chartex" xmlns:cx2="http://schemas.microsoft.com/office/drawing/2015/10/21/chartex" xmlns:cx3="http://schemas.microsoft.com/office/drawing/2016/5/9/chartex" xmlns:cx4="http://schemas.microsoft.com/office/drawing/2016/5/10/chartex" xmlns:cx5="http://schemas.microsoft.com/office/drawing/2016/5/11/chartex" xmlns:cx6="http://schemas.microsoft.com/office/drawing/2016/5/12/chartex" xmlns:cx7="http://schemas.microsoft.com/office/drawing/2016/5/13/chartex" xmlns:cx8="http://schemas.microsoft.com/office/drawing/2016/5/14/chartex" xmlns:mc="http://schemas.openxmlformats.org/markup-compatibility/2006" xmlns:aink="http://schemas.microsoft.com/office/drawing/2016/ink" xmlns:am3d="http://schemas.microsoft.com/office/drawing/2017/model3d" xmlns:o="urn:schemas-microsoft-com:office:office" xmlns:r="http://schemas.openxmlformats.org/officeDocument/2006/relationships" xmlns:m="http://schemas.openxmlformats.org/officeDocument/2006/math" xmlns:v="urn:schemas-microsoft-com:vml" xmlns:wp14="http://schemas.microsoft.com/office/word/2010/wordprocessingDrawing" xmlns:wp="http://schemas.openxmlformats.org/drawingml/2006/wordprocessingDrawing" xmlns:w10="urn:schemas-microsoft-com:office:word" xmlns:w="http://schemas.openxmlformats.org/wordprocessingml/2006/main" xmlns:w14="http://schemas.microsoft.com/office/word/2010/wordml" xmlns:w15="http://schemas.microsoft.com/office/word/2012/wordml" xmlns:w16cid="http://schemas.microsoft.com/office/word/2016/wordml/cid" xmlns:w16se="http://schemas.microsoft.com/office/word/2015/wordml/symex" xmlns:wpg="http://schemas.microsoft.com/office/word/2010/wordprocessingGroup" xmlns:wpi="http://schemas.microsoft.com/office/word/2010/wordprocessingInk" xmlns:wne="http://schemas.microsoft.com/office/word/2006/wordml" xmlns:wps="http://schemas.microsoft.com/office/word/2010/wordprocessingShape" mc:Ignorable="w14 w15 w16se w16cid wp14">
+<w:numbering xmlns:wpc="http://schemas.microsoft.com/office/word/2010/wordprocessingCanvas" xmlns:cx="http://schemas.microsoft.com/office/drawing/2014/chartex" xmlns:cx1="http://schemas.microsoft.com/office/drawing/2015/9/8/chartex" xmlns:cx2="http://schemas.microsoft.com/office/drawing/2015/10/21/chartex" xmlns:cx3="http://schemas.microsoft.com/office/drawing/2016/5/9/chartex" xmlns:cx4="http://schemas.microsoft.com/office/drawing/2016/5/10/chartex" xmlns:cx5="http://schemas.microsoft.com/office/drawing/2016/5/11/chartex" xmlns:cx6="http://schemas.microsoft.com/office/drawing/2016/5/12/chartex" xmlns:cx7="http://schemas.microsoft.com/office/drawing/2016/5/13/chartex" xmlns:cx8="http://schemas.microsoft.com/office/drawing/2016/5/14/chartex" xmlns:mc="http://schemas.openxmlformats.org/markup-compatibility/2006" xmlns:aink="http://schemas.microsoft.com/office/drawing/2016/ink" xmlns:am3d="http://schemas.microsoft.com/office/drawing/2017/model3d" xmlns:o="urn:schemas-microsoft-com:office:office" xmlns:r="http://schemas.openxmlformats.org/officeDocument/2006/relationships" xmlns:m="http://schemas.openxmlformats.org/officeDocument/2006/math" xmlns:v="urn:schemas-microsoft-com:vml" xmlns:wp14="http://schemas.microsoft.com/office/word/2010/wordprocessingDrawing" xmlns:wp="http://schemas.openxmlformats.org/drawingml/2006/wordprocessingDrawing" xmlns:w10="urn:schemas-microsoft-com:office:word" xmlns:w="http://schemas.openxmlformats.org/wordprocessingml/2006/main" xmlns:w14="http://schemas.microsoft.com/office/word/2010/wordml" xmlns:w15="http://schemas.microsoft.com/office/word/2012/wordml" xmlns:w16cex="http://schemas.microsoft.com/office/word/2018/wordml/cex" xmlns:w16cid="http://schemas.microsoft.com/office/word/2016/wordml/cid" xmlns:w16="http://schemas.microsoft.com/office/word/2018/wordml" xmlns:w16se="http://schemas.microsoft.com/office/word/2015/wordml/symex" xmlns:wpg="http://schemas.microsoft.com/office/word/2010/wordprocessingGroup" xmlns:wpi="http://schemas.microsoft.com/office/word/2010/wordprocessingInk" xmlns:wne="http://schemas.microsoft.com/office/word/2006/wordml" xmlns:wps="http://schemas.microsoft.com/office/word/2010/wordprocessingShape" mc:Ignorable="w14 w15 w16se w16cid w16 w16cex wp14">
   <w:abstractNum w:abstractNumId="0" w15:restartNumberingAfterBreak="0">
     <w:nsid w:val="184242A5"/>
     <w:multiLevelType w:val="hybridMultilevel"/>
@@ -1281,7 +1267,7 @@
 </file>
 
 <file path=word/styles.xml><?xml version="1.0" encoding="utf-8"?>
-<w:styles xmlns:mc="http://schemas.openxmlformats.org/markup-compatibility/2006" xmlns:r="http://schemas.openxmlformats.org/officeDocument/2006/relationships" xmlns:w="http://schemas.openxmlformats.org/wordprocessingml/2006/main" xmlns:w14="http://schemas.microsoft.com/office/word/2010/wordml" xmlns:w15="http://schemas.microsoft.com/office/word/2012/wordml" xmlns:w16cid="http://schemas.microsoft.com/office/word/2016/wordml/cid" xmlns:w16se="http://schemas.microsoft.com/office/word/2015/wordml/symex" mc:Ignorable="w14 w15 w16se w16cid">
+<w:styles xmlns:mc="http://schemas.openxmlformats.org/markup-compatibility/2006" xmlns:r="http://schemas.openxmlformats.org/officeDocument/2006/relationships" xmlns:w="http://schemas.openxmlformats.org/wordprocessingml/2006/main" xmlns:w14="http://schemas.microsoft.com/office/word/2010/wordml" xmlns:w15="http://schemas.microsoft.com/office/word/2012/wordml" xmlns:w16cex="http://schemas.microsoft.com/office/word/2018/wordml/cex" xmlns:w16cid="http://schemas.microsoft.com/office/word/2016/wordml/cid" xmlns:w16="http://schemas.microsoft.com/office/word/2018/wordml" xmlns:w16se="http://schemas.microsoft.com/office/word/2015/wordml/symex" mc:Ignorable="w14 w15 w16se w16cid w16 w16cex">
   <w:docDefaults>
     <w:rPrDefault>
       <w:rPr>
